--- a/linux_Day_2/Linux_Day_2.docx
+++ b/linux_Day_2/Linux_Day_2.docx
@@ -1650,13 +1650,13 @@
         <w:tblLook w:val="04A0" w:firstRow="1" w:lastRow="0" w:firstColumn="1" w:lastColumn="0" w:noHBand="0" w:noVBand="1"/>
       </w:tblPr>
       <w:tblGrid>
-        <w:gridCol w:w="2095"/>
-        <w:gridCol w:w="1558"/>
-        <w:gridCol w:w="1322"/>
-        <w:gridCol w:w="963"/>
-        <w:gridCol w:w="926"/>
-        <w:gridCol w:w="1157"/>
-        <w:gridCol w:w="995"/>
+        <w:gridCol w:w="2080"/>
+        <w:gridCol w:w="1498"/>
+        <w:gridCol w:w="1606"/>
+        <w:gridCol w:w="911"/>
+        <w:gridCol w:w="870"/>
+        <w:gridCol w:w="1106"/>
+        <w:gridCol w:w="945"/>
       </w:tblGrid>
       <w:tr>
         <w:tc>
@@ -2904,6 +2904,12 @@
                 <w:lang w:val="en-US"/>
               </w:rPr>
             </w:pPr>
+            <w:r>
+              <w:rPr>
+                <w:lang w:val="en-US"/>
+              </w:rPr>
+              <w:t>.txt extension</w:t>
+            </w:r>
           </w:p>
         </w:tc>
         <w:tc>
@@ -3060,6 +3066,12 @@
                 <w:lang w:val="en-US"/>
               </w:rPr>
             </w:pPr>
+            <w:r>
+              <w:rPr>
+                <w:lang w:val="en-US"/>
+              </w:rPr>
+              <w:t>s</w:t>
+            </w:r>
           </w:p>
         </w:tc>
         <w:tc>
@@ -3079,6 +3091,12 @@
                 <w:lang w:val="en-US"/>
               </w:rPr>
             </w:pPr>
+            <w:r>
+              <w:t xml:space="preserve">It </w:t>
+            </w:r>
+            <w:r>
+              <w:t>is represented by a special file in the filesystem, identified by its file path and type, and used for efficient local communication between processes</w:t>
+            </w:r>
           </w:p>
         </w:tc>
         <w:tc>
@@ -3216,6 +3234,12 @@
                 <w:lang w:val="en-US"/>
               </w:rPr>
             </w:pPr>
+            <w:r>
+              <w:rPr>
+                <w:lang w:val="en-US"/>
+              </w:rPr>
+              <w:t>P</w:t>
+            </w:r>
           </w:p>
         </w:tc>
         <w:tc>
@@ -3235,6 +3259,15 @@
                 <w:lang w:val="en-US"/>
               </w:rPr>
             </w:pPr>
+            <w:r>
+              <w:rPr>
+                <w:lang w:val="en-US"/>
+              </w:rPr>
+              <w:t xml:space="preserve">It has </w:t>
+            </w:r>
+            <w:r>
+              <w:t>file path and is used for communication between unrelated processes</w:t>
+            </w:r>
           </w:p>
         </w:tc>
         <w:tc>
@@ -3877,6 +3910,7 @@
           <w:szCs w:val="20"/>
           <w:lang w:eastAsia="en-IN"/>
         </w:rPr>
+        <w:lastRenderedPageBreak/>
         <w:t>file11</w:t>
       </w:r>
     </w:p>
@@ -4490,7 +4524,6 @@
           <w:szCs w:val="24"/>
           <w:lang w:eastAsia="en-IN"/>
         </w:rPr>
-        <w:lastRenderedPageBreak/>
         <w:t xml:space="preserve"> </w:t>
       </w:r>
       <w:proofErr w:type="gramStart"/>
@@ -4621,8 +4654,11 @@
     <w:p>
       <w:pPr>
         <w:pStyle w:val="ListParagraph"/>
+        <w:numPr>
+          <w:ilvl w:val="0"/>
+          <w:numId w:val="8"/>
+        </w:numPr>
         <w:spacing w:before="100" w:beforeAutospacing="1" w:after="100" w:afterAutospacing="1" w:line="240" w:lineRule="auto"/>
-        <w:ind w:left="2520"/>
         <w:rPr>
           <w:rFonts w:ascii="Times New Roman" w:eastAsia="Times New Roman" w:hAnsi="Times New Roman" w:cs="Times New Roman"/>
           <w:sz w:val="24"/>
@@ -4637,7 +4673,7 @@
           <w:szCs w:val="24"/>
           <w:lang w:eastAsia="en-IN"/>
         </w:rPr>
-        <w:t xml:space="preserve">== </w:t>
+        <w:t xml:space="preserve"> </w:t>
       </w:r>
       <w:proofErr w:type="gramStart"/>
       <w:r>
@@ -4931,10 +4967,7 @@
     </w:p>
     <w:p>
       <w:r>
-        <w:t xml:space="preserve">mv </w:t>
-      </w:r>
-      <w:r>
-        <w:t>~</w:t>
+        <w:t>mv ~</w:t>
       </w:r>
       <w:proofErr w:type="gramStart"/>
       <w:r>
@@ -5118,7 +5151,11 @@
               <w:ind w:left="0"/>
             </w:pPr>
             <w:r>
-              <w:t>It matches zero or more characters in filenames or directory names</w:t>
+              <w:t xml:space="preserve">It matches zero or more characters in </w:t>
+            </w:r>
+            <w:r>
+              <w:lastRenderedPageBreak/>
+              <w:t>filenames or directory names</w:t>
             </w:r>
           </w:p>
         </w:tc>
@@ -5139,6 +5176,7 @@
               <w:ind w:left="0"/>
             </w:pPr>
             <w:r>
+              <w:lastRenderedPageBreak/>
               <w:t>ls file*.txt</w:t>
             </w:r>
           </w:p>
@@ -5229,13 +5267,7 @@
               <w:ind w:left="0"/>
             </w:pPr>
             <w:r>
-              <w:t>ls file</w:t>
-            </w:r>
-            <w:r>
-              <w:t>?</w:t>
-            </w:r>
-            <w:r>
-              <w:t>.txt</w:t>
+              <w:t>ls file?.txt</w:t>
             </w:r>
           </w:p>
         </w:tc>
@@ -5474,7 +5506,6 @@
               <w:ind w:left="0"/>
             </w:pPr>
             <w:r>
-              <w:lastRenderedPageBreak/>
               <w:t>{ }</w:t>
             </w:r>
           </w:p>
@@ -5584,10 +5615,10 @@
         <w:tblLook w:val="04A0" w:firstRow="1" w:lastRow="0" w:firstColumn="1" w:lastColumn="0" w:noHBand="0" w:noVBand="1"/>
       </w:tblPr>
       <w:tblGrid>
-        <w:gridCol w:w="2086"/>
-        <w:gridCol w:w="2021"/>
-        <w:gridCol w:w="2078"/>
+        <w:gridCol w:w="2037"/>
         <w:gridCol w:w="2111"/>
+        <w:gridCol w:w="2079"/>
+        <w:gridCol w:w="2069"/>
       </w:tblGrid>
       <w:tr>
         <w:tc>
@@ -5728,6 +5759,9 @@
               <w:spacing w:line="240" w:lineRule="auto"/>
               <w:ind w:left="0"/>
             </w:pPr>
+            <w:r>
+              <w:t>Matches any alphanumeric character (letters and digits)</w:t>
+            </w:r>
           </w:p>
         </w:tc>
         <w:tc>
@@ -5746,6 +5780,22 @@
               <w:spacing w:line="240" w:lineRule="auto"/>
               <w:ind w:left="0"/>
             </w:pPr>
+            <w:r>
+              <w:t>echo "abc123" | grep -o '[</w:t>
+            </w:r>
+            <w:proofErr w:type="gramStart"/>
+            <w:r>
+              <w:t>[:</w:t>
+            </w:r>
+            <w:proofErr w:type="spellStart"/>
+            <w:r>
+              <w:t>alnum</w:t>
+            </w:r>
+            <w:proofErr w:type="spellEnd"/>
+            <w:proofErr w:type="gramEnd"/>
+            <w:r>
+              <w:t>:]]'</w:t>
+            </w:r>
           </w:p>
         </w:tc>
         <w:tc>
@@ -5811,6 +5861,9 @@
               <w:spacing w:line="240" w:lineRule="auto"/>
               <w:ind w:left="0"/>
             </w:pPr>
+            <w:r>
+              <w:t>Matches any alphabetic character (letters only).</w:t>
+            </w:r>
           </w:p>
         </w:tc>
         <w:tc>
@@ -5829,6 +5882,17 @@
               <w:spacing w:line="240" w:lineRule="auto"/>
               <w:ind w:left="0"/>
             </w:pPr>
+            <w:r>
+              <w:t>echo "abc123" | grep -o '[</w:t>
+            </w:r>
+            <w:proofErr w:type="gramStart"/>
+            <w:r>
+              <w:t>[:alpha</w:t>
+            </w:r>
+            <w:proofErr w:type="gramEnd"/>
+            <w:r>
+              <w:t>:]]'</w:t>
+            </w:r>
           </w:p>
         </w:tc>
         <w:tc>
@@ -5890,28 +5954,45 @@
           </w:tcPr>
           <w:p>
             <w:pPr>
+              <w:rPr>
+                <w:lang w:val="en-US"/>
+              </w:rPr>
+            </w:pPr>
+            <w:r>
+              <w:rPr>
+                <w:lang w:val="en-US"/>
+              </w:rPr>
+              <w:t>Matches any numeric digit.</w:t>
+            </w:r>
+          </w:p>
+        </w:tc>
+        <w:tc>
+          <w:tcPr>
+            <w:tcW w:w="2254" w:type="dxa"/>
+            <w:tcBorders>
+              <w:top w:val="single" w:sz="4" w:space="0" w:color="auto"/>
+              <w:left w:val="single" w:sz="4" w:space="0" w:color="auto"/>
+              <w:bottom w:val="single" w:sz="4" w:space="0" w:color="auto"/>
+              <w:right w:val="single" w:sz="4" w:space="0" w:color="auto"/>
+            </w:tcBorders>
+          </w:tcPr>
+          <w:p>
+            <w:pPr>
               <w:pStyle w:val="ListParagraph"/>
               <w:spacing w:line="240" w:lineRule="auto"/>
               <w:ind w:left="0"/>
             </w:pPr>
-          </w:p>
-        </w:tc>
-        <w:tc>
-          <w:tcPr>
-            <w:tcW w:w="2254" w:type="dxa"/>
-            <w:tcBorders>
-              <w:top w:val="single" w:sz="4" w:space="0" w:color="auto"/>
-              <w:left w:val="single" w:sz="4" w:space="0" w:color="auto"/>
-              <w:bottom w:val="single" w:sz="4" w:space="0" w:color="auto"/>
-              <w:right w:val="single" w:sz="4" w:space="0" w:color="auto"/>
-            </w:tcBorders>
-          </w:tcPr>
-          <w:p>
-            <w:pPr>
-              <w:pStyle w:val="ListParagraph"/>
-              <w:spacing w:line="240" w:lineRule="auto"/>
-              <w:ind w:left="0"/>
-            </w:pPr>
+            <w:r>
+              <w:t>echo "abc123" | grep -o '[</w:t>
+            </w:r>
+            <w:proofErr w:type="gramStart"/>
+            <w:r>
+              <w:t>[:digit</w:t>
+            </w:r>
+            <w:proofErr w:type="gramEnd"/>
+            <w:r>
+              <w:t>:]]'</w:t>
+            </w:r>
           </w:p>
         </w:tc>
         <w:tc>
@@ -5977,6 +6058,9 @@
               <w:spacing w:line="240" w:lineRule="auto"/>
               <w:ind w:left="0"/>
             </w:pPr>
+            <w:r>
+              <w:t>Matches any lowercase letter.</w:t>
+            </w:r>
           </w:p>
         </w:tc>
         <w:tc>
@@ -5995,6 +6079,25 @@
               <w:spacing w:line="240" w:lineRule="auto"/>
               <w:ind w:left="0"/>
             </w:pPr>
+            <w:r>
+              <w:t>echo "</w:t>
+            </w:r>
+            <w:proofErr w:type="spellStart"/>
+            <w:r>
+              <w:t>Abc</w:t>
+            </w:r>
+            <w:proofErr w:type="spellEnd"/>
+            <w:r>
+              <w:t>" | grep -o '[</w:t>
+            </w:r>
+            <w:proofErr w:type="gramStart"/>
+            <w:r>
+              <w:t>[:lower</w:t>
+            </w:r>
+            <w:proofErr w:type="gramEnd"/>
+            <w:r>
+              <w:t>:]]'</w:t>
+            </w:r>
           </w:p>
         </w:tc>
         <w:tc>
@@ -6060,6 +6163,9 @@
               <w:spacing w:line="240" w:lineRule="auto"/>
               <w:ind w:left="0"/>
             </w:pPr>
+            <w:r>
+              <w:t>Matches any uppercase letter.</w:t>
+            </w:r>
           </w:p>
         </w:tc>
         <w:tc>
@@ -6077,7 +6183,27 @@
               <w:pStyle w:val="ListParagraph"/>
               <w:spacing w:line="240" w:lineRule="auto"/>
               <w:ind w:left="0"/>
-            </w:pPr>
+              <w:jc w:val="center"/>
+            </w:pPr>
+            <w:r>
+              <w:t>echo "</w:t>
+            </w:r>
+            <w:proofErr w:type="spellStart"/>
+            <w:r>
+              <w:t>AbC</w:t>
+            </w:r>
+            <w:proofErr w:type="spellEnd"/>
+            <w:r>
+              <w:t>" | grep -o '[</w:t>
+            </w:r>
+            <w:proofErr w:type="gramStart"/>
+            <w:r>
+              <w:t>[:upper</w:t>
+            </w:r>
+            <w:proofErr w:type="gramEnd"/>
+            <w:r>
+              <w:t>:]]'</w:t>
+            </w:r>
           </w:p>
         </w:tc>
         <w:tc>
@@ -6205,6 +6331,7 @@
       </w:pPr>
       <w:proofErr w:type="spellStart"/>
       <w:r>
+        <w:lastRenderedPageBreak/>
         <w:t>sudo</w:t>
       </w:r>
       <w:proofErr w:type="spellEnd"/>
@@ -6403,7 +6530,6 @@
         </w:numPr>
       </w:pPr>
       <w:r>
-        <w:lastRenderedPageBreak/>
         <w:t>read and write for the owner, read-only for group and others</w:t>
       </w:r>
     </w:p>
@@ -7851,6 +7977,118 @@
       <w:pPr>
         <w:ind w:left="6480" w:hanging="180"/>
       </w:pPr>
+    </w:lvl>
+  </w:abstractNum>
+  <w:abstractNum w:abstractNumId="7" w15:restartNumberingAfterBreak="0">
+    <w:nsid w:val="60F553B6"/>
+    <w:multiLevelType w:val="hybridMultilevel"/>
+    <w:tmpl w:val="7FA8F674"/>
+    <w:lvl w:ilvl="0" w:tplc="11F2D1F0">
+      <w:numFmt w:val="bullet"/>
+      <w:lvlText w:val=""/>
+      <w:lvlJc w:val="left"/>
+      <w:pPr>
+        <w:ind w:left="2880" w:hanging="360"/>
+      </w:pPr>
+      <w:rPr>
+        <w:rFonts w:ascii="Wingdings" w:eastAsia="Times New Roman" w:hAnsi="Wingdings" w:cs="Times New Roman" w:hint="default"/>
+      </w:rPr>
+    </w:lvl>
+    <w:lvl w:ilvl="1" w:tplc="04090003" w:tentative="1">
+      <w:start w:val="1"/>
+      <w:numFmt w:val="bullet"/>
+      <w:lvlText w:val="o"/>
+      <w:lvlJc w:val="left"/>
+      <w:pPr>
+        <w:ind w:left="3600" w:hanging="360"/>
+      </w:pPr>
+      <w:rPr>
+        <w:rFonts w:ascii="Courier New" w:hAnsi="Courier New" w:cs="Courier New" w:hint="default"/>
+      </w:rPr>
+    </w:lvl>
+    <w:lvl w:ilvl="2" w:tplc="04090005" w:tentative="1">
+      <w:start w:val="1"/>
+      <w:numFmt w:val="bullet"/>
+      <w:lvlText w:val=""/>
+      <w:lvlJc w:val="left"/>
+      <w:pPr>
+        <w:ind w:left="4320" w:hanging="360"/>
+      </w:pPr>
+      <w:rPr>
+        <w:rFonts w:ascii="Wingdings" w:hAnsi="Wingdings" w:hint="default"/>
+      </w:rPr>
+    </w:lvl>
+    <w:lvl w:ilvl="3" w:tplc="04090001" w:tentative="1">
+      <w:start w:val="1"/>
+      <w:numFmt w:val="bullet"/>
+      <w:lvlText w:val=""/>
+      <w:lvlJc w:val="left"/>
+      <w:pPr>
+        <w:ind w:left="5040" w:hanging="360"/>
+      </w:pPr>
+      <w:rPr>
+        <w:rFonts w:ascii="Symbol" w:hAnsi="Symbol" w:hint="default"/>
+      </w:rPr>
+    </w:lvl>
+    <w:lvl w:ilvl="4" w:tplc="04090003" w:tentative="1">
+      <w:start w:val="1"/>
+      <w:numFmt w:val="bullet"/>
+      <w:lvlText w:val="o"/>
+      <w:lvlJc w:val="left"/>
+      <w:pPr>
+        <w:ind w:left="5760" w:hanging="360"/>
+      </w:pPr>
+      <w:rPr>
+        <w:rFonts w:ascii="Courier New" w:hAnsi="Courier New" w:cs="Courier New" w:hint="default"/>
+      </w:rPr>
+    </w:lvl>
+    <w:lvl w:ilvl="5" w:tplc="04090005" w:tentative="1">
+      <w:start w:val="1"/>
+      <w:numFmt w:val="bullet"/>
+      <w:lvlText w:val=""/>
+      <w:lvlJc w:val="left"/>
+      <w:pPr>
+        <w:ind w:left="6480" w:hanging="360"/>
+      </w:pPr>
+      <w:rPr>
+        <w:rFonts w:ascii="Wingdings" w:hAnsi="Wingdings" w:hint="default"/>
+      </w:rPr>
+    </w:lvl>
+    <w:lvl w:ilvl="6" w:tplc="04090001" w:tentative="1">
+      <w:start w:val="1"/>
+      <w:numFmt w:val="bullet"/>
+      <w:lvlText w:val=""/>
+      <w:lvlJc w:val="left"/>
+      <w:pPr>
+        <w:ind w:left="7200" w:hanging="360"/>
+      </w:pPr>
+      <w:rPr>
+        <w:rFonts w:ascii="Symbol" w:hAnsi="Symbol" w:hint="default"/>
+      </w:rPr>
+    </w:lvl>
+    <w:lvl w:ilvl="7" w:tplc="04090003" w:tentative="1">
+      <w:start w:val="1"/>
+      <w:numFmt w:val="bullet"/>
+      <w:lvlText w:val="o"/>
+      <w:lvlJc w:val="left"/>
+      <w:pPr>
+        <w:ind w:left="7920" w:hanging="360"/>
+      </w:pPr>
+      <w:rPr>
+        <w:rFonts w:ascii="Courier New" w:hAnsi="Courier New" w:cs="Courier New" w:hint="default"/>
+      </w:rPr>
+    </w:lvl>
+    <w:lvl w:ilvl="8" w:tplc="04090005" w:tentative="1">
+      <w:start w:val="1"/>
+      <w:numFmt w:val="bullet"/>
+      <w:lvlText w:val=""/>
+      <w:lvlJc w:val="left"/>
+      <w:pPr>
+        <w:ind w:left="8640" w:hanging="360"/>
+      </w:pPr>
+      <w:rPr>
+        <w:rFonts w:ascii="Wingdings" w:hAnsi="Wingdings" w:hint="default"/>
+      </w:rPr>
     </w:lvl>
   </w:abstractNum>
   <w:num w:numId="1" w16cid:durableId="1728411804">
@@ -7981,6 +8219,9 @@
   </w:num>
   <w:num w:numId="7" w16cid:durableId="1014378916">
     <w:abstractNumId w:val="2"/>
+  </w:num>
+  <w:num w:numId="8" w16cid:durableId="1076318283">
+    <w:abstractNumId w:val="7"/>
   </w:num>
 </w:numbering>
 </file>
